--- a/编程规范/代码规范.docx
+++ b/编程规范/代码规范.docx
@@ -29,39 +29,6 @@
           <w:szCs w:val="29"/>
         </w:rPr>
         <w:t>类规范</w:t>
-      </w:r>
-      <w:r>
-        <w:rPr>
-          <w:rFonts w:ascii="Arial" w:eastAsia="宋体" w:hAnsi="Arial" w:cs="Arial"/>
-          <w:color w:val="000000"/>
-          <w:kern w:val="0"/>
-          <w:sz w:val="24"/>
-          <w:szCs w:val="24"/>
-        </w:rPr>
-        <w:t>[</w:t>
-      </w:r>
-      <w:hyperlink r:id="rId5" w:tooltip="编辑小节：类规范" w:history="1">
-        <w:r>
-          <w:rPr>
-            <w:rFonts w:ascii="Arial" w:eastAsia="宋体" w:hAnsi="Arial" w:cs="Arial"/>
-            <w:color w:val="5A3696"/>
-            <w:kern w:val="0"/>
-            <w:sz w:val="24"/>
-            <w:szCs w:val="24"/>
-            <w:u w:val="single"/>
-          </w:rPr>
-          <w:t>编辑</w:t>
-        </w:r>
-      </w:hyperlink>
-      <w:r>
-        <w:rPr>
-          <w:rFonts w:ascii="Arial" w:eastAsia="宋体" w:hAnsi="Arial" w:cs="Arial"/>
-          <w:color w:val="000000"/>
-          <w:kern w:val="0"/>
-          <w:sz w:val="24"/>
-          <w:szCs w:val="24"/>
-        </w:rPr>
-        <w:t>]</w:t>
       </w:r>
     </w:p>
     <w:p>
@@ -844,19 +811,19 @@
         </w:rPr>
         <w:t xml:space="preserve"> </w:t>
       </w:r>
-      <w:hyperlink r:id="rId6" w:tooltip="新的系统架构" w:history="1">
-        <w:r>
-          <w:rPr>
-            <w:rFonts w:ascii="Courier New" w:eastAsia="宋体" w:hAnsi="Courier New" w:cs="宋体"/>
-            <w:color w:val="5A3696"/>
-            <w:kern w:val="0"/>
-            <w:sz w:val="19"/>
-            <w:szCs w:val="19"/>
-            <w:u w:val="single"/>
-          </w:rPr>
-          <w:t>新的系统架构</w:t>
-        </w:r>
-      </w:hyperlink>
+      <w:bookmarkStart w:id="0" w:name="_GoBack"/>
+      <w:bookmarkEnd w:id="0"/>
+      <w:r>
+        <w:rPr>
+          <w:rFonts w:ascii="Courier New" w:eastAsia="宋体" w:hAnsi="Courier New" w:cs="宋体"/>
+          <w:color w:val="5A3696"/>
+          <w:kern w:val="0"/>
+          <w:sz w:val="19"/>
+          <w:szCs w:val="19"/>
+          <w:u w:val="single"/>
+        </w:rPr>
+        <w:t>新的系统架构</w:t>
+      </w:r>
     </w:p>
     <w:p>
       <w:pPr>
@@ -1169,39 +1136,6 @@
         </w:rPr>
         <w:t>)</w:t>
       </w:r>
-      <w:r>
-        <w:rPr>
-          <w:rFonts w:ascii="Arial" w:eastAsia="宋体" w:hAnsi="Arial" w:cs="Arial"/>
-          <w:color w:val="000000"/>
-          <w:kern w:val="0"/>
-          <w:sz w:val="24"/>
-          <w:szCs w:val="24"/>
-        </w:rPr>
-        <w:t>[</w:t>
-      </w:r>
-      <w:hyperlink r:id="rId7" w:tooltip="编辑小节：命名规范(单独拿出来，以显其重要)" w:history="1">
-        <w:r>
-          <w:rPr>
-            <w:rFonts w:ascii="Arial" w:eastAsia="宋体" w:hAnsi="Arial" w:cs="Arial"/>
-            <w:color w:val="5A3696"/>
-            <w:kern w:val="0"/>
-            <w:sz w:val="24"/>
-            <w:szCs w:val="24"/>
-            <w:u w:val="single"/>
-          </w:rPr>
-          <w:t>编辑</w:t>
-        </w:r>
-      </w:hyperlink>
-      <w:r>
-        <w:rPr>
-          <w:rFonts w:ascii="Arial" w:eastAsia="宋体" w:hAnsi="Arial" w:cs="Arial"/>
-          <w:color w:val="000000"/>
-          <w:kern w:val="0"/>
-          <w:sz w:val="24"/>
-          <w:szCs w:val="24"/>
-        </w:rPr>
-        <w:t>]</w:t>
-      </w:r>
     </w:p>
     <w:p>
       <w:pPr>
@@ -1756,30 +1690,28 @@
         </w:rPr>
         <w:t xml:space="preserve"> </w:t>
       </w:r>
-      <w:hyperlink r:id="rId8" w:tooltip="MySQL数据库使用规范" w:history="1">
-        <w:r>
-          <w:rPr>
-            <w:rFonts w:ascii="Courier New" w:eastAsia="宋体" w:hAnsi="Courier New" w:cs="宋体"/>
-            <w:color w:val="5A3696"/>
-            <w:kern w:val="0"/>
-            <w:sz w:val="19"/>
-            <w:szCs w:val="19"/>
-            <w:u w:val="single"/>
-          </w:rPr>
-          <w:t>MySQL</w:t>
-        </w:r>
-        <w:r>
-          <w:rPr>
-            <w:rFonts w:ascii="Courier New" w:eastAsia="宋体" w:hAnsi="Courier New" w:cs="宋体"/>
-            <w:color w:val="5A3696"/>
-            <w:kern w:val="0"/>
-            <w:sz w:val="19"/>
-            <w:szCs w:val="19"/>
-            <w:u w:val="single"/>
-          </w:rPr>
-          <w:t>数据库使用规范</w:t>
-        </w:r>
-      </w:hyperlink>
+      <w:r>
+        <w:rPr>
+          <w:rFonts w:ascii="Courier New" w:eastAsia="宋体" w:hAnsi="Courier New" w:cs="宋体"/>
+          <w:color w:val="5A3696"/>
+          <w:kern w:val="0"/>
+          <w:sz w:val="19"/>
+          <w:szCs w:val="19"/>
+          <w:u w:val="single"/>
+        </w:rPr>
+        <w:t>MySQL</w:t>
+      </w:r>
+      <w:r>
+        <w:rPr>
+          <w:rFonts w:ascii="Courier New" w:eastAsia="宋体" w:hAnsi="Courier New" w:cs="宋体"/>
+          <w:color w:val="5A3696"/>
+          <w:kern w:val="0"/>
+          <w:sz w:val="19"/>
+          <w:szCs w:val="19"/>
+          <w:u w:val="single"/>
+        </w:rPr>
+        <w:t>数据库使用规范</w:t>
+      </w:r>
       <w:r>
         <w:rPr>
           <w:rFonts w:ascii="Courier New" w:eastAsia="宋体" w:hAnsi="Courier New" w:cs="宋体"/>
@@ -1898,39 +1830,6 @@
           <w:szCs w:val="29"/>
         </w:rPr>
         <w:t>）</w:t>
-      </w:r>
-      <w:r>
-        <w:rPr>
-          <w:rFonts w:ascii="Arial" w:eastAsia="宋体" w:hAnsi="Arial" w:cs="Arial"/>
-          <w:color w:val="000000"/>
-          <w:kern w:val="0"/>
-          <w:sz w:val="24"/>
-          <w:szCs w:val="24"/>
-        </w:rPr>
-        <w:t>[</w:t>
-      </w:r>
-      <w:hyperlink r:id="rId9" w:tooltip="编辑小节：数据存取规范（mysql，redis，mongo，memcached）" w:history="1">
-        <w:r>
-          <w:rPr>
-            <w:rFonts w:ascii="Arial" w:eastAsia="宋体" w:hAnsi="Arial" w:cs="Arial"/>
-            <w:color w:val="5A3696"/>
-            <w:kern w:val="0"/>
-            <w:sz w:val="24"/>
-            <w:szCs w:val="24"/>
-            <w:u w:val="single"/>
-          </w:rPr>
-          <w:t>编辑</w:t>
-        </w:r>
-      </w:hyperlink>
-      <w:r>
-        <w:rPr>
-          <w:rFonts w:ascii="Arial" w:eastAsia="宋体" w:hAnsi="Arial" w:cs="Arial"/>
-          <w:color w:val="000000"/>
-          <w:kern w:val="0"/>
-          <w:sz w:val="24"/>
-          <w:szCs w:val="24"/>
-        </w:rPr>
-        <w:t>]</w:t>
       </w:r>
     </w:p>
     <w:p>
@@ -2237,39 +2136,6 @@
         </w:rPr>
         <w:t>日志规范</w:t>
       </w:r>
-      <w:r>
-        <w:rPr>
-          <w:rFonts w:ascii="Arial" w:eastAsia="宋体" w:hAnsi="Arial" w:cs="Arial"/>
-          <w:color w:val="000000"/>
-          <w:kern w:val="0"/>
-          <w:sz w:val="24"/>
-          <w:szCs w:val="24"/>
-        </w:rPr>
-        <w:t>[</w:t>
-      </w:r>
-      <w:hyperlink r:id="rId10" w:tooltip="编辑小节：日志规范" w:history="1">
-        <w:r>
-          <w:rPr>
-            <w:rFonts w:ascii="Arial" w:eastAsia="宋体" w:hAnsi="Arial" w:cs="Arial"/>
-            <w:color w:val="5A3696"/>
-            <w:kern w:val="0"/>
-            <w:sz w:val="24"/>
-            <w:szCs w:val="24"/>
-            <w:u w:val="single"/>
-          </w:rPr>
-          <w:t>编辑</w:t>
-        </w:r>
-      </w:hyperlink>
-      <w:r>
-        <w:rPr>
-          <w:rFonts w:ascii="Arial" w:eastAsia="宋体" w:hAnsi="Arial" w:cs="Arial"/>
-          <w:color w:val="000000"/>
-          <w:kern w:val="0"/>
-          <w:sz w:val="24"/>
-          <w:szCs w:val="24"/>
-        </w:rPr>
-        <w:t>]</w:t>
-      </w:r>
     </w:p>
     <w:p>
       <w:pPr>
@@ -2990,10 +2856,7 @@
         <w:t>日志应清晰有调理</w:t>
       </w:r>
     </w:p>
-    <w:p>
-      <w:bookmarkStart w:id="0" w:name="_GoBack"/>
-      <w:bookmarkEnd w:id="0"/>
-    </w:p>
+    <w:p/>
     <w:sectPr>
       <w:pgSz w:w="11906" w:h="16838"/>
       <w:pgMar w:top="1440" w:right="1800" w:bottom="1440" w:left="1800" w:header="851" w:footer="992" w:gutter="0"/>
